--- a/note/閱讀程式碼方法資料.docx
+++ b/note/閱讀程式碼方法資料.docx
@@ -248,7 +248,7 @@
           <w:highlight w:val="white"/>
           <w:rtl w:val="0"/>
         </w:rPr>
-        <w:t xml:space="preserve">==================================================================</w:t>
+        <w:t xml:space="preserve">================================================</w:t>
       </w:r>
     </w:p>
     <w:p>
@@ -739,7 +739,7 @@
           <w:highlight w:val="white"/>
           <w:rtl w:val="0"/>
         </w:rPr>
-        <w:t xml:space="preserve">====================================================================</w:t>
+        <w:t xml:space="preserve">================================================</w:t>
       </w:r>
     </w:p>
     <w:p>
@@ -1159,7 +1159,7 @@
         <w:drawing>
           <wp:inline distR="114300" distT="114300" distB="114300" distL="114300">
             <wp:extent cy="3086100" cx="4165600"/>
-            <wp:docPr id="4" name="image01.jpg"/>
+            <wp:docPr id="6" name="image01.jpg"/>
             <a:graphic>
               <a:graphicData uri="http://schemas.openxmlformats.org/drawingml/2006/picture">
                 <pic:pic>
@@ -1233,12 +1233,12 @@
         <w:drawing>
           <wp:inline distR="114300" distT="114300" distB="114300" distL="114300">
             <wp:extent cy="3657600" cx="5080000"/>
-            <wp:docPr id="1" name="image00.jpg"/>
+            <wp:docPr id="1" name="image04.jpg"/>
             <a:graphic>
               <a:graphicData uri="http://schemas.openxmlformats.org/drawingml/2006/picture">
                 <pic:pic>
                   <pic:nvPicPr>
-                    <pic:cNvPr id="0" name="image00.jpg"/>
+                    <pic:cNvPr id="0" name="image04.jpg"/>
                     <pic:cNvPicPr preferRelativeResize="0"/>
                   </pic:nvPicPr>
                   <pic:blipFill>
@@ -1323,12 +1323,12 @@
         <w:drawing>
           <wp:inline distR="114300" distT="114300" distB="114300" distL="114300">
             <wp:extent cy="3657600" cx="5080000"/>
-            <wp:docPr id="3" name="image02.jpg"/>
+            <wp:docPr id="5" name="image03.jpg"/>
             <a:graphic>
               <a:graphicData uri="http://schemas.openxmlformats.org/drawingml/2006/picture">
                 <pic:pic>
                   <pic:nvPicPr>
-                    <pic:cNvPr id="0" name="image02.jpg"/>
+                    <pic:cNvPr id="0" name="image03.jpg"/>
                     <pic:cNvPicPr preferRelativeResize="0"/>
                   </pic:nvPicPr>
                   <pic:blipFill>
@@ -1974,7 +1974,27 @@
           <w:highlight w:val="white"/>
           <w:rtl w:val="0"/>
         </w:rPr>
-        <w:t xml:space="preserve">====================================================================</w:t>
+        <w:t xml:space="preserve">================================================</w:t>
+      </w:r>
+    </w:p>
+    <w:p>
+      <w:pPr>
+        <w:contextualSpacing w:val="0"/>
+      </w:pPr>
+      <w:r>
+        <w:rPr>
+          <w:rtl w:val="0"/>
+        </w:rPr>
+      </w:r>
+    </w:p>
+    <w:p>
+      <w:pPr>
+        <w:contextualSpacing w:val="0"/>
+      </w:pPr>
+      <w:r>
+        <w:rPr>
+          <w:rtl w:val="0"/>
+        </w:rPr>
       </w:r>
     </w:p>
     <w:p>
@@ -2171,7 +2191,7 @@
           <w:highlight w:val="white"/>
           <w:rtl w:val="0"/>
         </w:rPr>
-        <w:t xml:space="preserve">=====================================================================</w:t>
+        <w:t xml:space="preserve">================================================</w:t>
       </w:r>
     </w:p>
     <w:p>
@@ -2671,7 +2691,7 @@
           <w:highlight w:val="white"/>
           <w:rtl w:val="0"/>
         </w:rPr>
-        <w:t xml:space="preserve">======================================================</w:t>
+        <w:t xml:space="preserve">================================================</w:t>
       </w:r>
     </w:p>
     <w:p>
@@ -2990,7 +3010,7 @@
           <w:highlight w:val="white"/>
           <w:rtl w:val="0"/>
         </w:rPr>
-        <w:t xml:space="preserve">=======================================================</w:t>
+        <w:t xml:space="preserve">================================================</w:t>
       </w:r>
     </w:p>
     <w:p>
@@ -3740,7 +3760,7 @@
           <w:highlight w:val="white"/>
           <w:rtl w:val="0"/>
         </w:rPr>
-        <w:t xml:space="preserve">========================================================</w:t>
+        <w:t xml:space="preserve">================================================</w:t>
       </w:r>
     </w:p>
     <w:p>
@@ -3821,12 +3841,12 @@
         <w:drawing>
           <wp:inline distR="114300" distT="114300" distB="114300" distL="114300">
             <wp:extent cy="3606800" cx="5943600"/>
-            <wp:docPr id="2" name="image03.jpg"/>
+            <wp:docPr id="4" name="image05.jpg"/>
             <a:graphic>
               <a:graphicData uri="http://schemas.openxmlformats.org/drawingml/2006/picture">
                 <pic:pic>
                   <pic:nvPicPr>
-                    <pic:cNvPr id="0" name="image03.jpg"/>
+                    <pic:cNvPr id="0" name="image05.jpg"/>
                     <pic:cNvPicPr preferRelativeResize="0"/>
                   </pic:nvPicPr>
                   <pic:blipFill>
@@ -4523,7 +4543,7 @@
           <w:shd w:val="clear" w:fill="f7fcff"/>
           <w:rtl w:val="0"/>
         </w:rPr>
-        <w:t xml:space="preserve">=====================================================================</w:t>
+        <w:t xml:space="preserve">================================================</w:t>
       </w:r>
     </w:p>
     <w:p>
@@ -5025,6 +5045,1307 @@
           <w:rtl w:val="0"/>
         </w:rPr>
         <w:t xml:space="preserve">5】看代碼的時候注意相互交流彼此的看法，這樣會受益良多。</w:t>
+      </w:r>
+    </w:p>
+    <w:p>
+      <w:pPr>
+        <w:spacing w:lineRule="auto" w:after="300" w:line="360" w:before="300"/>
+        <w:contextualSpacing w:val="0"/>
+      </w:pPr>
+      <w:r>
+        <w:rPr>
+          <w:rFonts w:cs="Verdana" w:hAnsi="Verdana" w:eastAsia="Verdana" w:ascii="Verdana"/>
+          <w:color w:val="222222"/>
+          <w:sz w:val="24"/>
+          <w:highlight w:val="white"/>
+          <w:rtl w:val="0"/>
+        </w:rPr>
+        <w:t xml:space="preserve">================================================</w:t>
+      </w:r>
+    </w:p>
+    <w:p>
+      <w:pPr>
+        <w:spacing w:lineRule="auto" w:after="300" w:line="360" w:before="300"/>
+        <w:contextualSpacing w:val="0"/>
+      </w:pPr>
+      <w:r>
+        <w:rPr>
+          <w:rtl w:val="0"/>
+        </w:rPr>
+      </w:r>
+    </w:p>
+    <w:p>
+      <w:pPr>
+        <w:spacing w:lineRule="auto" w:after="300" w:line="360" w:before="300"/>
+        <w:contextualSpacing w:val="0"/>
+      </w:pPr>
+      <w:r>
+        <w:rPr>
+          <w:rtl w:val="0"/>
+        </w:rPr>
+      </w:r>
+    </w:p>
+    <w:p>
+      <w:pPr>
+        <w:spacing w:lineRule="auto" w:after="300" w:line="360" w:before="300"/>
+        <w:contextualSpacing w:val="0"/>
+      </w:pPr>
+      <w:r>
+        <w:rPr>
+          <w:rtl w:val="0"/>
+        </w:rPr>
+      </w:r>
+    </w:p>
+    <w:p>
+      <w:pPr>
+        <w:pStyle w:val="Heading1"/>
+        <w:spacing w:lineRule="auto" w:after="160" w:line="318" w:before="-79"/>
+        <w:contextualSpacing w:val="0"/>
+        <w:jc w:val="center"/>
+        <w:rPr/>
+      </w:pPr>
+      <w:bookmarkStart w:id="11" w:colFirst="0" w:name="h.xkzj14ec2qxc" w:colLast="0"/>
+      <w:bookmarkEnd w:id="11"/>
+      <w:r>
+        <w:rPr>
+          <w:rFonts w:cs="Arial" w:hAnsi="Arial" w:eastAsia="Arial" w:ascii="Arial"/>
+          <w:color w:val="333333"/>
+          <w:sz w:val="34"/>
+          <w:highlight w:val="white"/>
+          <w:rtl w:val="0"/>
+        </w:rPr>
+        <w:t xml:space="preserve">Eric Lippert：閱讀代碼真的很難</w:t>
+      </w:r>
+    </w:p>
+    <w:p>
+      <w:pPr>
+        <w:spacing w:lineRule="auto" w:after="300" w:line="344"/>
+        <w:contextualSpacing w:val="0"/>
+        <w:rPr/>
+      </w:pPr>
+      <w:r>
+        <w:rPr>
+          <w:color w:val="333333"/>
+          <w:highlight w:val="white"/>
+          <w:rtl w:val="0"/>
+        </w:rPr>
+        <w:t xml:space="preserve">編者按：原文作者Eric Lippert 是微軟一名資深軟件設計工程師，從1996年起一直在微軟開發部門任職，協助設計並實現VBScript、JScript、JScript .NET、Windows Script Host、Visual Studio Tools for Office 和C# 。</w:t>
+      </w:r>
+    </w:p>
+    <w:p>
+      <w:pPr>
+        <w:spacing w:lineRule="auto" w:after="300" w:line="344"/>
+        <w:contextualSpacing w:val="0"/>
+        <w:rPr/>
+      </w:pPr>
+      <w:r>
+        <w:rPr>
+          <w:color w:val="333333"/>
+          <w:highlight w:val="white"/>
+          <w:rtl w:val="0"/>
+        </w:rPr>
+        <w:t xml:space="preserve">Escalation的工程師JeremyK在他博客中問到：</w:t>
+      </w:r>
+    </w:p>
+    <w:p>
+      <w:pPr>
+        <w:spacing w:lineRule="auto" w:after="300" w:line="344"/>
+        <w:contextualSpacing w:val="0"/>
+        <w:rPr/>
+      </w:pPr>
+      <w:r>
+        <w:rPr>
+          <w:color w:val="4169e1"/>
+          <w:highlight w:val="white"/>
+          <w:rtl w:val="0"/>
+        </w:rPr>
+        <w:t xml:space="preserve">你是怎麼教人們快速深入挖掘不熟悉的代碼（不是自己所寫的）？我學習如何編程的方法很傳統—— 自己動手編碼。但我現在很糾結：到底是集中精神閱讀源碼，還是自己編寫。對我而言，似乎唯一有效的方法就是自己寫過。</w:t>
+      </w:r>
+    </w:p>
+    <w:p>
+      <w:pPr>
+        <w:spacing w:lineRule="auto" w:after="300" w:line="344"/>
+        <w:contextualSpacing w:val="0"/>
+        <w:rPr/>
+      </w:pPr>
+      <w:r>
+        <w:rPr>
+          <w:color w:val="333333"/>
+          <w:highlight w:val="white"/>
+          <w:rtl w:val="0"/>
+        </w:rPr>
+        <w:t xml:space="preserve">不是和Jeremy開玩笑，​​寫代碼的確沒有讀代碼難。</w:t>
+      </w:r>
+    </w:p>
+    <w:p>
+      <w:pPr>
+        <w:spacing w:lineRule="auto" w:after="300" w:line="344"/>
+        <w:contextualSpacing w:val="0"/>
+        <w:rPr/>
+      </w:pPr>
+      <w:r>
+        <w:rPr>
+          <w:color w:val="333333"/>
+          <w:highlight w:val="white"/>
+          <w:rtl w:val="0"/>
+        </w:rPr>
+        <w:t xml:space="preserve">首先，我同意你的看法，幾乎很少有人能讀代碼但不會寫代碼。這不像自然書面語或口語，</w:t>
+      </w:r>
+      <w:r>
+        <w:rPr>
+          <w:b w:val="1"/>
+          <w:color w:val="333333"/>
+          <w:highlight w:val="white"/>
+          <w:rtl w:val="0"/>
+        </w:rPr>
+        <w:t xml:space="preserve">理解他人的意思並不需要去理解他們為什麼要那樣說</w:t>
+      </w:r>
+      <w:r>
+        <w:rPr>
+          <w:color w:val="333333"/>
+          <w:highlight w:val="white"/>
+          <w:rtl w:val="0"/>
+        </w:rPr>
+        <w:t xml:space="preserve">。比如，如果我說：</w:t>
+      </w:r>
+    </w:p>
+    <w:p>
+      <w:pPr>
+        <w:spacing w:lineRule="auto" w:after="300" w:line="344"/>
+        <w:contextualSpacing w:val="0"/>
+        <w:rPr/>
+      </w:pPr>
+      <w:r>
+        <w:rPr>
+          <w:color w:val="333333"/>
+          <w:highlight w:val="white"/>
+          <w:rtl w:val="0"/>
+        </w:rPr>
+        <w:t xml:space="preserve">“寫代碼有兩種方式：一種嚴格且詳細，另一種模糊且草率。前者生成簡潔分層的婚禮蛋糕，後者卻是意大利麵條。”</w:t>
+      </w:r>
+    </w:p>
+    <w:p>
+      <w:pPr>
+        <w:spacing w:lineRule="auto" w:after="300" w:line="344"/>
+        <w:contextualSpacing w:val="0"/>
+        <w:rPr/>
+      </w:pPr>
+      <w:r>
+        <w:rPr>
+          <w:color w:val="333333"/>
+          <w:highlight w:val="white"/>
+          <w:rtl w:val="0"/>
+        </w:rPr>
+        <w:t xml:space="preserve">上面這句話產生一個平衡且幽默的效果，但即使聽眾和讀者不理解我使用“零照應”和“並列句”這樣的文字技巧，也會理解我要說的意思。但是說到代碼，既要從代碼本身中理解代碼作者的意圖，又要理解代碼產生的預計效果，這兩者都極為重要。</w:t>
+      </w:r>
+    </w:p>
+    <w:p>
+      <w:pPr>
+        <w:spacing w:lineRule="auto" w:line="344"/>
+        <w:contextualSpacing w:val="0"/>
+        <w:jc w:val="center"/>
+        <w:rPr/>
+      </w:pPr>
+      <w:r>
+        <w:drawing>
+          <wp:inline distR="114300" distT="114300" distB="114300" distL="114300">
+            <wp:extent cy="2857500" cx="3810000"/>
+            <wp:docPr id="2" name="image02.jpg"/>
+            <a:graphic>
+              <a:graphicData uri="http://schemas.openxmlformats.org/drawingml/2006/picture">
+                <pic:pic>
+                  <pic:nvPicPr>
+                    <pic:cNvPr id="0" name="image02.jpg"/>
+                    <pic:cNvPicPr preferRelativeResize="0"/>
+                  </pic:nvPicPr>
+                  <pic:blipFill>
+                    <a:blip r:embed="rId29"/>
+                    <a:srcRect/>
+                    <a:stretch>
+                      <a:fillRect/>
+                    </a:stretch>
+                  </pic:blipFill>
+                  <pic:spPr>
+                    <a:xfrm>
+                      <a:ext cy="2857500" cx="3810000"/>
+                    </a:xfrm>
+                    <a:prstGeom prst="rect"/>
+                  </pic:spPr>
+                </pic:pic>
+              </a:graphicData>
+            </a:graphic>
+          </wp:inline>
+        </w:drawing>
+      </w:r>
+      <w:r>
+        <w:rPr>
+          <w:rtl w:val="0"/>
+        </w:rPr>
+      </w:r>
+    </w:p>
+    <w:p>
+      <w:pPr>
+        <w:spacing w:lineRule="auto" w:line="400"/>
+        <w:contextualSpacing w:val="0"/>
+        <w:jc w:val="center"/>
+        <w:rPr/>
+      </w:pPr>
+      <w:r>
+        <w:rPr>
+          <w:rFonts w:cs="Georgia" w:hAnsi="Georgia" w:eastAsia="Georgia" w:ascii="Georgia"/>
+          <w:i w:val="1"/>
+          <w:color w:val="333333"/>
+          <w:sz w:val="18"/>
+          <w:highlight w:val="white"/>
+          <w:rtl w:val="0"/>
+        </w:rPr>
+        <w:t xml:space="preserve">Eric Lippert</w:t>
+      </w:r>
+    </w:p>
+    <w:p>
+      <w:pPr>
+        <w:spacing w:lineRule="auto" w:after="300" w:line="344"/>
+        <w:contextualSpacing w:val="0"/>
+        <w:rPr/>
+      </w:pPr>
+      <w:r>
+        <w:rPr>
+          <w:color w:val="333333"/>
+          <w:highlight w:val="white"/>
+          <w:rtl w:val="0"/>
+        </w:rPr>
+        <w:t xml:space="preserve"> </w:t>
+      </w:r>
+    </w:p>
+    <w:p>
+      <w:pPr>
+        <w:spacing w:lineRule="auto" w:after="300" w:line="344"/>
+        <w:contextualSpacing w:val="0"/>
+        <w:rPr/>
+      </w:pPr>
+      <w:r>
+        <w:rPr>
+          <w:color w:val="333333"/>
+          <w:highlight w:val="white"/>
+          <w:rtl w:val="0"/>
+        </w:rPr>
+        <w:t xml:space="preserve">因此，我又回到那個問題了，有些人需要快速切入代碼，但不需要動手寫代碼，那我們如何編寫適合這些人的代碼？</w:t>
+      </w:r>
+    </w:p>
+    <w:p>
+      <w:pPr>
+        <w:spacing w:lineRule="auto" w:after="300" w:line="344"/>
+        <w:contextualSpacing w:val="0"/>
+        <w:rPr/>
+      </w:pPr>
+      <w:r>
+        <w:rPr>
+          <w:color w:val="333333"/>
+          <w:highlight w:val="white"/>
+          <w:rtl w:val="0"/>
+        </w:rPr>
+        <w:t xml:space="preserve">下面是我在編寫代碼時，盡力去做的事，目的就是使其他人能輕鬆閱讀：</w:t>
+      </w:r>
+    </w:p>
+    <w:p>
+      <w:pPr>
+        <w:spacing w:lineRule="auto" w:after="300" w:line="344"/>
+        <w:contextualSpacing w:val="0"/>
+        <w:rPr/>
+      </w:pPr>
+      <w:r>
+        <w:rPr>
+          <w:b w:val="1"/>
+          <w:color w:val="333333"/>
+          <w:highlight w:val="white"/>
+          <w:rtl w:val="0"/>
+        </w:rPr>
+        <w:t xml:space="preserve">1.使代碼遵從工具。</w:t>
+      </w:r>
+      <w:r>
+        <w:rPr>
+          <w:color w:val="333333"/>
+          <w:highlight w:val="white"/>
+          <w:rtl w:val="0"/>
+        </w:rPr>
+        <w:t xml:space="preserve">Object Browsers和Intellisense雖然很好，但我告訴你，我是守舊派。如果找不到我想要的，我會不高興。什麼使得代碼成為可查詢的呢?</w:t>
+      </w:r>
+    </w:p>
+    <w:p>
+      <w:pPr>
+        <w:spacing w:lineRule="auto" w:after="300" w:line="344"/>
+        <w:contextualSpacing w:val="0"/>
+        <w:rPr/>
+      </w:pPr>
+      <w:r>
+        <w:rPr>
+          <w:color w:val="333333"/>
+          <w:highlight w:val="white"/>
+          <w:rtl w:val="0"/>
+        </w:rPr>
+        <w:t xml:space="preserve">●像”i”這樣的變量名不好。如果沒有明確的錯誤提示，你就無法輕易查找代碼。</w:t>
+      </w:r>
+    </w:p>
+    <w:p>
+      <w:pPr>
+        <w:spacing w:lineRule="auto" w:after="300" w:line="344"/>
+        <w:contextualSpacing w:val="0"/>
+        <w:rPr/>
+      </w:pPr>
+      <w:r>
+        <w:rPr>
+          <w:color w:val="333333"/>
+          <w:highlight w:val="white"/>
+          <w:rtl w:val="0"/>
+        </w:rPr>
+        <w:t xml:space="preserve">●避免使用是其他名字前綴的名字。比如，在代碼中有個“perfExecuteManifest”，如果再有一個“perfExecuteManifestInitialize”，這就會讓我抓狂，因為每次在源碼中查詢前者時，我不得不費力地過濾掉後者所有的實例。</w:t>
+      </w:r>
+    </w:p>
+    <w:p>
+      <w:pPr>
+        <w:spacing w:lineRule="auto" w:after="300" w:line="344"/>
+        <w:contextualSpacing w:val="0"/>
+        <w:rPr/>
+      </w:pPr>
+      <w:r>
+        <w:rPr>
+          <w:color w:val="333333"/>
+          <w:highlight w:val="white"/>
+          <w:rtl w:val="0"/>
+        </w:rPr>
+        <w:t xml:space="preserve">●“臨時傳遞數據”（tramp data）應使用相同的名字。所謂“臨時傳遞數據”（tramp data），就是指那些傳遞給方法A的變量，還要傳給方法B的變量。這兩類變量實際上是相同的，所以如果它們有著相同的名字，則更好。</w:t>
+      </w:r>
+    </w:p>
+    <w:p>
+      <w:pPr>
+        <w:spacing w:lineRule="auto" w:after="300" w:line="344"/>
+        <w:contextualSpacing w:val="0"/>
+        <w:rPr/>
+      </w:pPr>
+      <w:r>
+        <w:rPr>
+          <w:color w:val="333333"/>
+          <w:highlight w:val="white"/>
+          <w:rtl w:val="0"/>
+        </w:rPr>
+        <w:t xml:space="preserve">●別用宏來重命名東西。如果有個方法叫get_MousePosition，那別這樣GETTER(MousePosition)來聲明該方法。因為我會找不到實際的方法名。</w:t>
+      </w:r>
+    </w:p>
+    <w:p>
+      <w:pPr>
+        <w:spacing w:lineRule="auto" w:after="300" w:line="344"/>
+        <w:contextualSpacing w:val="0"/>
+        <w:rPr/>
+      </w:pPr>
+      <w:r>
+        <w:rPr>
+          <w:color w:val="333333"/>
+          <w:highlight w:val="white"/>
+          <w:rtl w:val="0"/>
+        </w:rPr>
+        <w:t xml:space="preserve">●Shadowing會引起很多問題，請不要用它。</w:t>
+      </w:r>
+    </w:p>
+    <w:p>
+      <w:pPr>
+        <w:spacing w:lineRule="auto" w:after="300" w:line="344"/>
+        <w:contextualSpacing w:val="0"/>
+        <w:rPr/>
+      </w:pPr>
+      <w:r>
+        <w:rPr>
+          <w:color w:val="333333"/>
+          <w:highlight w:val="white"/>
+          <w:rtl w:val="0"/>
+        </w:rPr>
+        <w:t xml:space="preserve"> </w:t>
+      </w:r>
+    </w:p>
+    <w:p>
+      <w:pPr>
+        <w:spacing w:lineRule="auto" w:after="300" w:line="344"/>
+        <w:contextualSpacing w:val="0"/>
+        <w:rPr/>
+      </w:pPr>
+      <w:r>
+        <w:rPr>
+          <w:b w:val="1"/>
+          <w:color w:val="333333"/>
+          <w:highlight w:val="white"/>
+          <w:rtl w:val="0"/>
+        </w:rPr>
+        <w:t xml:space="preserve">2.堅持使用一種命名模式。</w:t>
+      </w:r>
+      <w:r>
+        <w:rPr>
+          <w:color w:val="333333"/>
+          <w:highlight w:val="white"/>
+          <w:rtl w:val="0"/>
+        </w:rPr>
+        <w:t xml:space="preserve">如果你打算用匈牙利命名法，那就堅持並廣泛使用，否則將適得其反。使用匈牙利命名法來記錄數據，而不是存儲類型；記錄普遍事實，而不是臨時條件。</w:t>
+      </w:r>
+    </w:p>
+    <w:p>
+      <w:pPr>
+        <w:spacing w:lineRule="auto" w:after="300" w:line="344"/>
+        <w:contextualSpacing w:val="0"/>
+        <w:rPr/>
+      </w:pPr>
+      <w:r>
+        <w:rPr>
+          <w:b w:val="1"/>
+          <w:color w:val="333333"/>
+          <w:highlight w:val="white"/>
+          <w:rtl w:val="0"/>
+        </w:rPr>
+        <w:t xml:space="preserve">3. 使用斷言來記錄先決條件（preconditions）和後置條件（postconditions）。</w:t>
+      </w:r>
+    </w:p>
+    <w:p>
+      <w:pPr>
+        <w:spacing w:lineRule="auto" w:after="300" w:line="344"/>
+        <w:contextualSpacing w:val="0"/>
+        <w:rPr/>
+      </w:pPr>
+      <w:r>
+        <w:rPr>
+          <w:b w:val="1"/>
+          <w:color w:val="333333"/>
+          <w:highlight w:val="white"/>
+          <w:rtl w:val="0"/>
+        </w:rPr>
+        <w:t xml:space="preserve">4.別縮寫英文單詞。</w:t>
+      </w:r>
+      <w:r>
+        <w:rPr>
+          <w:color w:val="333333"/>
+          <w:highlight w:val="white"/>
+          <w:rtl w:val="0"/>
+        </w:rPr>
+        <w:t xml:space="preserve">確切來說，別縮寫成稀奇古怪的形式。在腳本引擎中，有個變量名叫“NME”，這讓我非常抓狂！它應當叫“VariableName”。</w:t>
+      </w:r>
+    </w:p>
+    <w:p>
+      <w:pPr>
+        <w:spacing w:lineRule="auto" w:after="300" w:line="344"/>
+        <w:contextualSpacing w:val="0"/>
+        <w:rPr/>
+      </w:pPr>
+      <w:r>
+        <w:rPr>
+          <w:b w:val="1"/>
+          <w:color w:val="333333"/>
+          <w:highlight w:val="white"/>
+          <w:rtl w:val="0"/>
+        </w:rPr>
+        <w:t xml:space="preserve">5. C語言標準運行時庫的設計不是很優秀。別去效仿它。</w:t>
+      </w:r>
+    </w:p>
+    <w:p>
+      <w:pPr>
+        <w:spacing w:lineRule="auto" w:after="300" w:line="344"/>
+        <w:contextualSpacing w:val="0"/>
+        <w:rPr/>
+      </w:pPr>
+      <w:r>
+        <w:rPr>
+          <w:b w:val="1"/>
+          <w:color w:val="333333"/>
+          <w:highlight w:val="white"/>
+          <w:rtl w:val="0"/>
+        </w:rPr>
+        <w:t xml:space="preserve">6.別寫“聰明”的代碼；</w:t>
+      </w:r>
+      <w:r>
+        <w:rPr>
+          <w:color w:val="333333"/>
+          <w:highlight w:val="white"/>
+          <w:rtl w:val="0"/>
+        </w:rPr>
+        <w:t xml:space="preserve">當代碼出現問題，維護代碼的程序員沒時間去理解你的聰慧。（編註：這條建議即為：編寫可維護的代碼，詳情可參見《</w:t>
+      </w:r>
+      <w:hyperlink r:id="rId30">
+        <w:r>
+          <w:rPr>
+            <w:color w:val="0099cc"/>
+            <w:highlight w:val="white"/>
+            <w:rtl w:val="0"/>
+          </w:rPr>
+          <w:t xml:space="preserve">明星軟件工程師的10種特質</w:t>
+        </w:r>
+      </w:hyperlink>
+      <w:r>
+        <w:rPr>
+          <w:color w:val="333333"/>
+          <w:highlight w:val="white"/>
+          <w:rtl w:val="0"/>
+        </w:rPr>
+        <w:t xml:space="preserve">》中的第8點。）</w:t>
+      </w:r>
+    </w:p>
+    <w:p>
+      <w:pPr>
+        <w:spacing w:lineRule="auto" w:after="300" w:line="344"/>
+        <w:contextualSpacing w:val="0"/>
+        <w:rPr/>
+      </w:pPr>
+      <w:r>
+        <w:rPr>
+          <w:b w:val="1"/>
+          <w:color w:val="333333"/>
+          <w:highlight w:val="white"/>
+          <w:rtl w:val="0"/>
+        </w:rPr>
+        <w:t xml:space="preserve">7.理解編程語言特性的設計初衷，使用這些特性去做它們適合完成的工作，而不是它們能做到的工作。</w:t>
+      </w:r>
+      <w:r>
+        <w:rPr>
+          <w:color w:val="333333"/>
+          <w:highlight w:val="white"/>
+          <w:rtl w:val="0"/>
+        </w:rPr>
+        <w:t xml:space="preserve">例如：別把異常當做一般的流控制機制來使用（即便你能做到），而應該用它們來報告錯誤。別強制把接口指針轉換成類指針，即便你知道這樣沒問題。</w:t>
+      </w:r>
+    </w:p>
+    <w:p>
+      <w:pPr>
+        <w:spacing w:lineRule="auto" w:after="300" w:line="344"/>
+        <w:contextualSpacing w:val="0"/>
+        <w:rPr/>
+      </w:pPr>
+      <w:r>
+        <w:rPr>
+          <w:b w:val="1"/>
+          <w:color w:val="333333"/>
+          <w:highlight w:val="white"/>
+          <w:rtl w:val="0"/>
+        </w:rPr>
+        <w:t xml:space="preserve">8.按功能單元劃分源碼樹，而不是按組織結構。</w:t>
+      </w:r>
+      <w:r>
+        <w:rPr>
+          <w:color w:val="333333"/>
+          <w:highlight w:val="white"/>
+          <w:rtl w:val="0"/>
+        </w:rPr>
+        <w:t xml:space="preserve">比如：我目前所在團隊中，有2個根子目錄的名字是“Frameworks”和“Integration”，這是兩個團隊的名字。不巧的是，Frameworks團隊名下有一個叫“Adaptor”的子目錄，而“Adaptor”卻是Integration的子目錄，這就非常令人迷惑。同理，（如果）有著相同子目錄的不同的子樹，有些是客戶端的組件，有些是服務端的組件；有些是管理組件，有些是非管理組件；有些是處理型組件，有些是非處理型組件；有些是零售組件，有些內部測試工具。這就會亂七八糟的。</w:t>
+      </w:r>
+    </w:p>
+    <w:p>
+      <w:pPr>
+        <w:spacing w:lineRule="auto" w:after="300" w:line="344"/>
+        <w:contextualSpacing w:val="0"/>
+        <w:rPr/>
+      </w:pPr>
+      <w:r>
+        <w:rPr>
+          <w:color w:val="333333"/>
+          <w:highlight w:val="white"/>
+          <w:rtl w:val="0"/>
+        </w:rPr>
+        <w:t xml:space="preserve">當然，我實際上根本沒有回答Jeremy的問題—— </w:t>
+      </w:r>
+      <w:r>
+        <w:rPr>
+          <w:b w:val="1"/>
+          <w:color w:val="333333"/>
+          <w:highlight w:val="white"/>
+          <w:rtl w:val="0"/>
+        </w:rPr>
+        <w:t xml:space="preserve">如何調試不是我寫的代碼？</w:t>
+      </w:r>
+    </w:p>
+    <w:p>
+      <w:pPr>
+        <w:spacing w:lineRule="auto" w:after="300" w:line="344"/>
+        <w:contextualSpacing w:val="0"/>
+        <w:rPr/>
+      </w:pPr>
+      <w:r>
+        <w:rPr>
+          <w:color w:val="333333"/>
+          <w:highlight w:val="white"/>
+          <w:rtl w:val="0"/>
+        </w:rPr>
+        <w:t xml:space="preserve">這取決於我的目的。如果我只是因為一個bug，而深挖一段具體的代碼，我會在調試器中逐步跟踪所有代碼，寫下我“走過”的調用分支，記錄下哪些方法是特定數據結構的“生產者” ，哪些方法是“消費者”；我也會仔細盯著輸出窗口，查看出現的有用信息；還要打開異常捕捉器，因為異常通常是問題所在。設置斷點；我會記錄所有和我上面建議相反的地方，因為這些東西很可能誤導了我。</w:t>
+      </w:r>
+    </w:p>
+    <w:p>
+      <w:pPr>
+        <w:spacing w:lineRule="auto" w:after="300" w:line="344"/>
+        <w:contextualSpacing w:val="0"/>
+        <w:rPr/>
+      </w:pPr>
+      <w:r>
+        <w:rPr>
+          <w:color w:val="333333"/>
+          <w:highlight w:val="white"/>
+          <w:rtl w:val="0"/>
+        </w:rPr>
+        <w:t xml:space="preserve">如果我想在理解一段代碼後修改它，我通常是從代碼頭部開始，或者先查找公共方法。我要知道類是如何實現的，它是如何擴展的，它的作用，它是如何嵌入整個代碼中的？我會盡力理解這些東西後，才去了解這些特定部分（代碼）是如何實現的。這耗時雖更長些，但如果你準備改動複雜代碼，你應當那樣做。</w:t>
+      </w:r>
+    </w:p>
+    <w:p>
+      <w:pPr>
+        <w:spacing w:lineRule="auto" w:after="300" w:line="360" w:before="300"/>
+        <w:contextualSpacing w:val="0"/>
+      </w:pPr>
+      <w:r>
+        <w:rPr>
+          <w:rFonts w:cs="Verdana" w:hAnsi="Verdana" w:eastAsia="Verdana" w:ascii="Verdana"/>
+          <w:color w:val="222222"/>
+          <w:sz w:val="24"/>
+          <w:highlight w:val="white"/>
+          <w:rtl w:val="0"/>
+        </w:rPr>
+        <w:t xml:space="preserve">================================================</w:t>
+      </w:r>
+    </w:p>
+    <w:p>
+      <w:pPr>
+        <w:pStyle w:val="Heading1"/>
+        <w:spacing w:lineRule="auto" w:after="160" w:line="318" w:before="-79"/>
+        <w:contextualSpacing w:val="0"/>
+        <w:jc w:val="center"/>
+        <w:rPr/>
+      </w:pPr>
+      <w:bookmarkStart w:id="12" w:colFirst="0" w:name="h.cf8rjv6n2fjk" w:colLast="0"/>
+      <w:bookmarkEnd w:id="12"/>
+      <w:r>
+        <w:rPr>
+          <w:rFonts w:cs="Arial" w:hAnsi="Arial" w:eastAsia="Arial" w:ascii="Arial"/>
+          <w:color w:val="333333"/>
+          <w:sz w:val="34"/>
+          <w:highlight w:val="white"/>
+          <w:rtl w:val="0"/>
+        </w:rPr>
+        <w:t xml:space="preserve">閱讀優秀代碼是提高開發人員修為的一種捷徑</w:t>
+      </w:r>
+    </w:p>
+    <w:p>
+      <w:pPr>
+        <w:spacing w:lineRule="auto" w:after="300" w:line="344"/>
+        <w:contextualSpacing w:val="0"/>
+        <w:rPr/>
+      </w:pPr>
+      <w:r>
+        <w:rPr>
+          <w:color w:val="333333"/>
+          <w:highlight w:val="white"/>
+          <w:rtl w:val="0"/>
+        </w:rPr>
+        <w:t xml:space="preserve">編者按：原文作者Alan Skorkin是一名軟件開發人員，他在博客中分享對軟件開發相關的心得，其中有很多優秀的文章，本文是其中的另一篇。Alan認為：</w:t>
+      </w:r>
+      <w:r>
+        <w:rPr>
+          <w:b w:val="1"/>
+          <w:color w:val="333333"/>
+          <w:highlight w:val="white"/>
+          <w:rtl w:val="0"/>
+        </w:rPr>
+        <w:t xml:space="preserve">閱讀優秀代碼是提高開發人員修為的一種捷徑。</w:t>
+      </w:r>
+      <w:r>
+        <w:rPr>
+          <w:color w:val="333333"/>
+          <w:highlight w:val="white"/>
+          <w:rtl w:val="0"/>
+        </w:rPr>
+        <w:t xml:space="preserve">以下是全文。</w:t>
+      </w:r>
+    </w:p>
+    <w:p>
+      <w:pPr>
+        <w:spacing w:lineRule="auto" w:after="300" w:line="344"/>
+        <w:contextualSpacing w:val="0"/>
+        <w:rPr/>
+      </w:pPr>
+      <w:r>
+        <w:rPr>
+          <w:color w:val="333333"/>
+          <w:highlight w:val="white"/>
+          <w:rtl w:val="0"/>
+        </w:rPr>
+        <w:t xml:space="preserve">我突然想起來，很多程序員都討厭閱讀代碼。來吧，承認吧！每個人都喜歡編寫代碼，編代碼是件趣事。另一方面，閱讀代碼也不容易。不僅不容易（編註：參見《</w:t>
+      </w:r>
+      <w:hyperlink r:id="rId31">
+        <w:r>
+          <w:rPr>
+            <w:color w:val="0099cc"/>
+            <w:highlight w:val="white"/>
+            <w:rtl w:val="0"/>
+          </w:rPr>
+          <w:t xml:space="preserve">微軟資深軟件工程師：閱讀代碼不容易</w:t>
+        </w:r>
+      </w:hyperlink>
+      <w:r>
+        <w:rPr>
+          <w:color w:val="333333"/>
+          <w:highlight w:val="white"/>
+          <w:rtl w:val="0"/>
+        </w:rPr>
+        <w:t xml:space="preserve">》），而且還非常枯燥，咱們要面對這一事實。任何不是你的代碼都不怎樣。（雖然我們沒有說出來，但我們都是這樣想的。）</w:t>
+      </w:r>
+    </w:p>
+    <w:p>
+      <w:pPr>
+        <w:spacing w:lineRule="auto" w:after="300" w:line="344"/>
+        <w:contextualSpacing w:val="0"/>
+        <w:rPr/>
+      </w:pPr>
+      <w:r>
+        <w:rPr>
+          <w:color w:val="333333"/>
+          <w:highlight w:val="white"/>
+          <w:rtl w:val="0"/>
+        </w:rPr>
+        <w:t xml:space="preserve">即便是你自己幾個小時之前寫的代碼，也會看起來很爛。時間越久，看起來越爛。所以，為什麼你要浪費時間去看其他人的糟糕代碼，而你完全可以利用這段時間編寫你自己的優秀代碼。其實我們可以一試，幾個小時之後回頭再看，看看你的代碼是否還依舊優秀。如果你不能吸收前輩大師的經驗知識，那你永遠都無法成為一位大師。</w:t>
+      </w:r>
+    </w:p>
+    <w:p>
+      <w:pPr>
+        <w:spacing w:lineRule="auto" w:after="300" w:line="344"/>
+        <w:contextualSpacing w:val="0"/>
+        <w:rPr/>
+      </w:pPr>
+      <w:r>
+        <w:rPr>
+          <w:color w:val="333333"/>
+          <w:highlight w:val="white"/>
+          <w:rtl w:val="0"/>
+        </w:rPr>
+        <w:t xml:space="preserve">成為大師的方法之一是，找到一位大師，讓其傾囊傳授其所知。有這種可能麼？當然了，有這可能，雖然機會不大，但你必須極其走運。不過你不必十分走運，因為我們幸運地處於這樣一個職業，一個充滿著大師知識和技能的職業，等待我們去汲取吸收，這些東西就在他們所編寫的代碼中。你要做的就是去閱讀代碼，當然了，這或許耗時不少，畢竟沒有人坐在那裡給你講解，但這種方法的成效還很高。打個比方，要想成為一名卓越的木匠，得觀察大量結構優良的家具。</w:t>
+      </w:r>
+    </w:p>
+    <w:p>
+      <w:pPr>
+        <w:spacing w:lineRule="auto" w:after="300" w:line="344"/>
+        <w:contextualSpacing w:val="0"/>
+        <w:rPr/>
+      </w:pPr>
+      <w:r>
+        <w:drawing>
+          <wp:inline distR="114300" distT="114300" distB="114300" distL="114300">
+            <wp:extent cy="1333500" cx="1333500"/>
+            <wp:docPr id="3" name="image00.jpg"/>
+            <a:graphic>
+              <a:graphicData uri="http://schemas.openxmlformats.org/drawingml/2006/picture">
+                <pic:pic>
+                  <pic:nvPicPr>
+                    <pic:cNvPr id="0" name="image00.jpg"/>
+                    <pic:cNvPicPr preferRelativeResize="0"/>
+                  </pic:nvPicPr>
+                  <pic:blipFill>
+                    <a:blip r:embed="rId32"/>
+                    <a:srcRect/>
+                    <a:stretch>
+                      <a:fillRect/>
+                    </a:stretch>
+                  </pic:blipFill>
+                  <pic:spPr>
+                    <a:xfrm>
+                      <a:ext cy="1333500" cx="1333500"/>
+                    </a:xfrm>
+                    <a:prstGeom prst="rect"/>
+                  </pic:spPr>
+                </pic:pic>
+              </a:graphicData>
+            </a:graphic>
+          </wp:inline>
+        </w:drawing>
+      </w:r>
+      <w:r>
+        <w:rPr>
+          <w:rtl w:val="0"/>
+        </w:rPr>
+      </w:r>
+    </w:p>
+    <w:p>
+      <w:pPr>
+        <w:spacing w:lineRule="auto" w:after="300" w:line="344"/>
+        <w:contextualSpacing w:val="0"/>
+        <w:rPr/>
+      </w:pPr>
+      <w:r>
+        <w:rPr>
+          <w:color w:val="333333"/>
+          <w:highlight w:val="white"/>
+          <w:rtl w:val="0"/>
+        </w:rPr>
+        <w:t xml:space="preserve">我喜愛閱讀代碼，我的直覺告訴我，你也會從中獲益頗豐。雖然閱讀過程惱人並煩人，但其回報是非常值得你為之努力的。說到這個，如果你想成為一名卓越的作家，你會專注於寫作麼？你或許已經嘗試，但你並沒有走得很遠。大多數的偉大作家也是如飢似渴的讀者，這是一個普遍事實。在你能寫出任何拿得出手的東西之前，你需要品讀其他偉大作家，吸收不同的風格，看看前輩已嘗試過的東西，從中吸取精華。你的知識會慢慢增長，你自己的作品最終會透露出些許成熟，你也會找到一種“感覺”。編寫代碼和寫作沒什麼不同，如果你都沒有閱讀過任何卓越的代碼，你為什麼期望自己能寫出像樣的代碼呢？你顯然不應該那樣。對於程序員來說，閱讀卓越代碼就如同作家閱讀優秀書籍一樣重要（這話可不是我說的，這是</w:t>
+      </w:r>
+      <w:hyperlink r:id="rId33">
+        <w:r>
+          <w:rPr>
+            <w:color w:val="0099cc"/>
+            <w:highlight w:val="white"/>
+            <w:rtl w:val="0"/>
+          </w:rPr>
+          <w:t xml:space="preserve">Peter Norvig</w:t>
+        </w:r>
+      </w:hyperlink>
+      <w:r>
+        <w:rPr>
+          <w:color w:val="333333"/>
+          <w:highlight w:val="white"/>
+          <w:rtl w:val="0"/>
+        </w:rPr>
+        <w:t xml:space="preserve">（Google研究院總監）說的，他非常優秀，大家也要向他學習了）。</w:t>
+      </w:r>
+    </w:p>
+    <w:p>
+      <w:pPr>
+        <w:spacing w:lineRule="auto" w:after="300" w:line="344"/>
+        <w:contextualSpacing w:val="0"/>
+        <w:rPr/>
+      </w:pPr>
+      <w:r>
+        <w:rPr>
+          <w:color w:val="333333"/>
+          <w:highlight w:val="white"/>
+          <w:rtl w:val="0"/>
+        </w:rPr>
+        <w:t xml:space="preserve">即便所有這些都無法讓你信服，那這裡有一個不可置否的事實。對你作為一名專業開發人員的生存來說，善於閱讀代碼至關重要。如今，任何有一定規模的項目，都是團隊的成果。所以，你通常要處理、修改和擴展大量不是你寫的代碼。因此，閱讀代碼可能是你能掌握的最常用並最有用的技能。挺過這個難關，好好掌握。</w:t>
+      </w:r>
+    </w:p>
+    <w:p>
+      <w:pPr>
+        <w:spacing w:lineRule="auto" w:after="300" w:line="344"/>
+        <w:contextualSpacing w:val="0"/>
+        <w:rPr/>
+      </w:pPr>
+      <w:r>
+        <w:rPr>
+          <w:color w:val="333333"/>
+          <w:highlight w:val="white"/>
+          <w:rtl w:val="0"/>
+        </w:rPr>
+        <w:t xml:space="preserve"> </w:t>
+      </w:r>
+    </w:p>
+    <w:p>
+      <w:pPr>
+        <w:spacing w:lineRule="auto" w:after="300" w:line="344"/>
+        <w:contextualSpacing w:val="0"/>
+        <w:rPr/>
+      </w:pPr>
+      <w:r>
+        <w:rPr>
+          <w:b w:val="1"/>
+          <w:color w:val="333333"/>
+          <w:highlight w:val="white"/>
+          <w:rtl w:val="0"/>
+        </w:rPr>
+        <w:t xml:space="preserve">如何閱讀代碼？像某些人一樣……</w:t>
+      </w:r>
+    </w:p>
+    <w:p>
+      <w:pPr>
+        <w:spacing w:lineRule="auto" w:after="300" w:line="344"/>
+        <w:contextualSpacing w:val="0"/>
+        <w:rPr/>
+      </w:pPr>
+      <w:r>
+        <w:rPr>
+          <w:color w:val="333333"/>
+          <w:highlight w:val="white"/>
+          <w:rtl w:val="0"/>
+        </w:rPr>
+        <w:t xml:space="preserve">我已經記不清有多少次看到程序員（用鼠標）滾上滾下地看著不熟悉的代碼，幾分鐘過後，他們的臉上浮現出不悅的表情。他們不久後會宣告說，那代碼不值一讀，為什麼要浪費時間呢？我們只能用其他方法解決問題。我不確定（他們）在期待什麼，是通過潛移默化來吸收代碼的含義，還是集中精神盯著代碼來得到啟發？你不能只靠長時間盯著代碼來閱讀代碼，你要理解它並化為己用。這裡有一些我喜歡用的技巧，雖然這不是一份詳盡的列表，但我發現其中有些特別有用。</w:t>
+      </w:r>
+    </w:p>
+    <w:p>
+      <w:pPr>
+        <w:spacing w:lineRule="auto" w:after="300" w:line="344"/>
+        <w:contextualSpacing w:val="0"/>
+        <w:rPr/>
+      </w:pPr>
+      <w:r>
+        <w:rPr>
+          <w:b w:val="1"/>
+          <w:color w:val="333333"/>
+          <w:highlight w:val="white"/>
+          <w:rtl w:val="0"/>
+        </w:rPr>
+        <w:t xml:space="preserve">1.盡力構建並運行代碼。</w:t>
+      </w:r>
+      <w:r>
+        <w:rPr>
+          <w:color w:val="333333"/>
+          <w:highlight w:val="white"/>
+          <w:rtl w:val="0"/>
+        </w:rPr>
+        <w:t xml:space="preserve">這通常是一個簡單的步驟，就像你在看可運行的代碼（這和隨機代碼相反）。不過，並非總是如此。通過構建和執行代碼，你能從中學到很多上層代碼結構。說到工作代碼，你是否非常熟悉如何構建你的當前項目？雖然構建通常非常複雜，但通過構建並生成可執行的代碼，你能學到很多。</w:t>
+      </w:r>
+    </w:p>
+    <w:p>
+      <w:pPr>
+        <w:spacing w:lineRule="auto" w:after="300" w:line="344"/>
+        <w:contextualSpacing w:val="0"/>
+        <w:rPr/>
+      </w:pPr>
+      <w:r>
+        <w:rPr>
+          <w:b w:val="1"/>
+          <w:color w:val="333333"/>
+          <w:highlight w:val="white"/>
+          <w:rtl w:val="0"/>
+        </w:rPr>
+        <w:t xml:space="preserve">2.不要只注重細節。</w:t>
+      </w:r>
+      <w:r>
+        <w:rPr>
+          <w:color w:val="333333"/>
+          <w:highlight w:val="white"/>
+          <w:rtl w:val="0"/>
+        </w:rPr>
+        <w:t xml:space="preserve">你要做的第一件事是，在你正閱讀的代碼中，找到代碼結構和風格的。首先瀏覽一下代碼，盡力理解不同代碼段要做什麼。這會讓你熟整個代碼的上層結構，你也能領會到你正處理的代碼的一些構思（良好架構和意大利麵條等）。這時候，你可以找到切入點（不管它是什麼，主函數、servlet或控制器等），並查看代碼如何在那里分支。不要在這上面花過多的時間，隨著你愈加熟悉代碼，你可以隨時回來查看。</w:t>
+      </w:r>
+    </w:p>
+    <w:p>
+      <w:pPr>
+        <w:spacing w:lineRule="auto" w:after="300" w:line="344"/>
+        <w:contextualSpacing w:val="0"/>
+        <w:rPr/>
+      </w:pPr>
+      <w:r>
+        <w:rPr>
+          <w:color w:val="333333"/>
+          <w:highlight w:val="white"/>
+          <w:rtl w:val="0"/>
+        </w:rPr>
+        <w:t xml:space="preserve">3. </w:t>
+      </w:r>
+      <w:r>
+        <w:rPr>
+          <w:b w:val="1"/>
+          <w:color w:val="333333"/>
+          <w:highlight w:val="white"/>
+          <w:rtl w:val="0"/>
+        </w:rPr>
+        <w:t xml:space="preserve">確信自己理解所有結構。</w:t>
+      </w:r>
+      <w:r>
+        <w:rPr>
+          <w:color w:val="333333"/>
+          <w:highlight w:val="white"/>
+          <w:rtl w:val="0"/>
+        </w:rPr>
+        <w:t xml:space="preserve">除非你碰巧是所用編程語言的首席專家，否則該語言有些它能做的事你可能還不知道。當你在瀏覽代碼時，記下所有你或許不熟悉的結構。如果有很多不熟悉的結構，你要做的下一步非常明顯。如果你不知道代碼要做什麼，那你就走不了很遠。即便只有幾個你不熟悉的結構，你應當深入查看。你現在是在探索你所用編程語言中你以前不知道的東西，為此花幾個小時來閱讀代碼，我也非常樂意。</w:t>
+      </w:r>
+    </w:p>
+    <w:p>
+      <w:pPr>
+        <w:spacing w:lineRule="auto" w:after="300" w:line="344"/>
+        <w:contextualSpacing w:val="0"/>
+        <w:rPr/>
+      </w:pPr>
+      <w:r>
+        <w:rPr>
+          <w:color w:val="333333"/>
+          <w:highlight w:val="white"/>
+          <w:rtl w:val="0"/>
+        </w:rPr>
+        <w:t xml:space="preserve">4. </w:t>
+      </w:r>
+      <w:r>
+        <w:rPr>
+          <w:b w:val="1"/>
+          <w:color w:val="333333"/>
+          <w:highlight w:val="white"/>
+          <w:rtl w:val="0"/>
+        </w:rPr>
+        <w:t xml:space="preserve">既然你對大多數結構已有很好了解，那現在是該做些隨機深入研究了。</w:t>
+      </w:r>
+      <w:r>
+        <w:rPr>
+          <w:color w:val="333333"/>
+          <w:highlight w:val="white"/>
+          <w:rtl w:val="0"/>
+        </w:rPr>
+        <w:t xml:space="preserve">就像步驟2，開始瀏覽代碼，當這次要挑選一些隨機函數或類，並開始逐行詳細查看。這是硬仗開始的地方，但也是你要取得主要成功的地方。這裡的構想，會形成你正在查看的代碼庫的思維模式。也不要在這上面花過長的時間，但在繼續前行之前，你要盡力並極大吸收一些有內容的代碼塊。這個步驟，你也可以隨時反復回過頭來，每次你都會了解更多的背景，並收穫更多。</w:t>
+      </w:r>
+    </w:p>
+    <w:p>
+      <w:pPr>
+        <w:spacing w:lineRule="auto" w:after="300" w:line="344"/>
+        <w:contextualSpacing w:val="0"/>
+        <w:rPr/>
+      </w:pPr>
+      <w:r>
+        <w:rPr>
+          <w:color w:val="333333"/>
+          <w:highlight w:val="white"/>
+          <w:rtl w:val="0"/>
+        </w:rPr>
+        <w:t xml:space="preserve">5. </w:t>
+      </w:r>
+      <w:r>
+        <w:rPr>
+          <w:b w:val="1"/>
+          <w:color w:val="333333"/>
+          <w:highlight w:val="white"/>
+          <w:rtl w:val="0"/>
+        </w:rPr>
+        <w:t xml:space="preserve">毫無疑問，在前面這些步驟中，肯定有你困惑的地方，所以這是你做些測試的最佳時間。</w:t>
+      </w:r>
+      <w:r>
+        <w:rPr>
+          <w:color w:val="333333"/>
+          <w:highlight w:val="white"/>
+          <w:rtl w:val="0"/>
+        </w:rPr>
+        <w:t xml:space="preserve">在測試的時候，你的麻煩可能會更少，同時你也能理解代碼。我一直感到奇怪，開發人員忽略一套寫得很好很全面的測試代碼，而盡力去閱讀並理解某些代碼。當然了，有時候並沒有測試。</w:t>
+      </w:r>
+    </w:p>
+    <w:p>
+      <w:pPr>
+        <w:spacing w:lineRule="auto" w:after="300" w:line="344"/>
+        <w:contextualSpacing w:val="0"/>
+        <w:rPr/>
+      </w:pPr>
+      <w:r>
+        <w:rPr>
+          <w:color w:val="333333"/>
+          <w:highlight w:val="white"/>
+          <w:rtl w:val="0"/>
+        </w:rPr>
+        <w:t xml:space="preserve">6. </w:t>
+      </w:r>
+      <w:r>
+        <w:rPr>
+          <w:b w:val="1"/>
+          <w:color w:val="333333"/>
+          <w:highlight w:val="white"/>
+          <w:rtl w:val="0"/>
+        </w:rPr>
+        <w:t xml:space="preserve">如果你說沒有測試，那這聽起來是編寫測試的時候了。</w:t>
+      </w:r>
+      <w:r>
+        <w:rPr>
+          <w:color w:val="333333"/>
+          <w:highlight w:val="white"/>
+          <w:rtl w:val="0"/>
+        </w:rPr>
+        <w:t xml:space="preserve">（編寫測試）有很多益處，有助於你自己的理解，有助於你提升代碼庫，閱讀代碼時也能編寫代碼，這是該你出手做些事的時候。即便已經有了測試，通常你也可以編寫一些測試，你總能受益的。測試代碼通常需要換種方式思考問題，那些你以前不太明了的概念也會變得更清晰。</w:t>
+      </w:r>
+    </w:p>
+    <w:p>
+      <w:pPr>
+        <w:spacing w:lineRule="auto" w:after="300" w:line="344"/>
+        <w:contextualSpacing w:val="0"/>
+        <w:rPr/>
+      </w:pPr>
+      <w:r>
+        <w:rPr>
+          <w:color w:val="333333"/>
+          <w:highlight w:val="white"/>
+          <w:rtl w:val="0"/>
+        </w:rPr>
+        <w:t xml:space="preserve">7. </w:t>
+      </w:r>
+      <w:r>
+        <w:rPr>
+          <w:b w:val="1"/>
+          <w:color w:val="333333"/>
+          <w:highlight w:val="white"/>
+          <w:rtl w:val="0"/>
+        </w:rPr>
+        <w:t xml:space="preserve">提取奇特的代碼，使其成為單獨的程序。</w:t>
+      </w:r>
+      <w:r>
+        <w:rPr>
+          <w:color w:val="333333"/>
+          <w:highlight w:val="white"/>
+          <w:rtl w:val="0"/>
+        </w:rPr>
+        <w:t xml:space="preserve">我發現閱讀代碼是個非常有趣的練習，即便只為節奏變化。即便你不了解代碼的底層細節，你或許能知道一些代碼在上層結構上要做什麼。什麼不提取一些特定的函數，單獨列為獨立的程序。當你在執行小段程序時，調試也會更簡單。反過來說，可能還需要一些額外的步驟，才能理解你正查看的代碼。</w:t>
+      </w:r>
+    </w:p>
+    <w:p>
+      <w:pPr>
+        <w:spacing w:lineRule="auto" w:after="300" w:line="344"/>
+        <w:contextualSpacing w:val="0"/>
+        <w:rPr/>
+      </w:pPr>
+      <w:r>
+        <w:rPr>
+          <w:color w:val="333333"/>
+          <w:highlight w:val="white"/>
+          <w:rtl w:val="0"/>
+        </w:rPr>
+        <w:t xml:space="preserve">8. </w:t>
+      </w:r>
+      <w:r>
+        <w:rPr>
+          <w:b w:val="1"/>
+          <w:color w:val="333333"/>
+          <w:highlight w:val="white"/>
+          <w:rtl w:val="0"/>
+        </w:rPr>
+        <w:t xml:space="preserve">代碼不干淨？有異味？</w:t>
+      </w:r>
+      <w:r>
+        <w:rPr>
+          <w:color w:val="333333"/>
+          <w:highlight w:val="white"/>
+          <w:rtl w:val="0"/>
+        </w:rPr>
+        <w:t xml:space="preserve">為什麼不重構它？我並不建議你重寫整個代碼庫，但重構部分代碼，真的有助於你理解層次上升一層。把你理解的函數拿出來，改成獨立的函數。在你知道之前，原來的大函數看起來易管理，你可以在腦海中修改它。重構允許你把代碼變成自己的，無需完成重寫代碼。如果有好的測試，有助於重構，但即便你沒有好的測試，抽取你確定的函數並做測試。即便測試看起來完全不充分，但作為一個開發人員，你得學著相信你的技能，有時候你只需努力去做（重構）。（如果你必須重構，你通常都可以把代碼恢復原狀。）</w:t>
+      </w:r>
+    </w:p>
+    <w:p>
+      <w:pPr>
+        <w:spacing w:lineRule="auto" w:after="300" w:line="344"/>
+        <w:contextualSpacing w:val="0"/>
+        <w:rPr/>
+      </w:pPr>
+      <w:r>
+        <w:rPr>
+          <w:color w:val="333333"/>
+          <w:highlight w:val="white"/>
+          <w:rtl w:val="0"/>
+        </w:rPr>
+        <w:t xml:space="preserve">9. </w:t>
+      </w:r>
+      <w:r>
+        <w:rPr>
+          <w:b w:val="1"/>
+          <w:color w:val="333333"/>
+          <w:highlight w:val="white"/>
+          <w:rtl w:val="0"/>
+        </w:rPr>
+        <w:t xml:space="preserve">如果沒什麼能幫上忙，那你就找個閱讀代碼的同伴。</w:t>
+      </w:r>
+      <w:r>
+        <w:rPr>
+          <w:color w:val="333333"/>
+          <w:highlight w:val="white"/>
+          <w:rtl w:val="0"/>
+        </w:rPr>
+        <w:t xml:space="preserve">或許並非只有你一個人能從這代碼中獲益，所以去找一個人，一起閱讀代碼吧。但你別找專家，他們會從上層結構上，向你解釋所有東西，你會錯失那些你自己詳細查看代碼時所能學到的細微差別。然而，如果不見效的話，你也不能理解，有時候，你能做的最好的事就是去問。向你的同事請教，如果你正在閱讀開源代碼，可以在互聯網上找人問問。但是你要記住，這是最後一步，而不是第一步。</w:t>
+      </w:r>
+    </w:p>
+    <w:p>
+      <w:pPr>
+        <w:spacing w:lineRule="auto" w:after="300" w:line="344"/>
+        <w:contextualSpacing w:val="0"/>
+        <w:rPr/>
+      </w:pPr>
+      <w:r>
+        <w:rPr>
+          <w:color w:val="333333"/>
+          <w:highlight w:val="white"/>
+          <w:rtl w:val="0"/>
+        </w:rPr>
+        <w:t xml:space="preserve">如果我時間緊迫，需要快速合理地理解某些代碼，並且我只能挑選上述步驟的其中一個，那我會選擇“重構”（即：第8個步驟）。雖然你能理解的東西不會很多，但那些你領會的東西，你會牢牢記住的。總之，有件事你需要記在心裡。如果你新接觸一個重要的代碼庫，你不可能立即能理解它。這需要數天、數周和數月的潛心努力，接受這個事實。即便有一位專家和你在一起，也不能明顯地縮短時間（。 然而，當涉及到代碼庫時，如果你能耐心並有條不紊地閱讀（和編寫）代碼，你最終能熟悉項目的方方面面，你能成為大牛。 你或者是逃避閱讀代碼，經常尋求某人幫你講解某事。 我知道我會成為哪一種人。</w:t>
+      </w:r>
+    </w:p>
+    <w:p>
+      <w:pPr>
+        <w:spacing w:lineRule="auto" w:after="300" w:line="344"/>
+        <w:contextualSpacing w:val="0"/>
+        <w:rPr/>
+      </w:pPr>
+      <w:r>
+        <w:rPr>
+          <w:color w:val="333333"/>
+          <w:highlight w:val="white"/>
+          <w:rtl w:val="0"/>
+        </w:rPr>
+        <w:t xml:space="preserve"> </w:t>
+      </w:r>
+    </w:p>
+    <w:p>
+      <w:pPr>
+        <w:spacing w:lineRule="auto" w:after="300" w:line="344"/>
+        <w:contextualSpacing w:val="0"/>
+        <w:rPr/>
+      </w:pPr>
+      <w:r>
+        <w:rPr>
+          <w:b w:val="1"/>
+          <w:color w:val="333333"/>
+          <w:highlight w:val="white"/>
+          <w:rtl w:val="0"/>
+        </w:rPr>
+        <w:t xml:space="preserve">尋找閱讀代碼的機遇– 不要錯失</w:t>
+      </w:r>
+    </w:p>
+    <w:p>
+      <w:pPr>
+        <w:spacing w:lineRule="auto" w:after="300" w:line="344"/>
+        <w:contextualSpacing w:val="0"/>
+        <w:rPr/>
+      </w:pPr>
+      <w:r>
+        <w:rPr>
+          <w:color w:val="333333"/>
+          <w:highlight w:val="white"/>
+          <w:rtl w:val="0"/>
+        </w:rPr>
+        <w:t xml:space="preserve">我們喜歡編寫新代碼，是因為我們這次能正確處理問題。好吧，也許不是這次，但一定是下次。事實上是，你經常改進你的技術，但你從沒有恰當地處理問題。這就是編寫新代碼的價值所在，你可以歷練並磨練你的技能，但閱讀和把玩其他人編寫的代碼，（如果沒有更多的價值，）也是有同樣多的價值。你不僅能從中獲得一些有價值的技術知識，也能收穫領域知識，領域知識通常仍具更多價值（畢竟，代碼是文檔的最終形式）。</w:t>
+      </w:r>
+    </w:p>
+    <w:p>
+      <w:pPr>
+        <w:spacing w:lineRule="auto" w:after="300" w:line="344"/>
+        <w:contextualSpacing w:val="0"/>
+        <w:rPr/>
+      </w:pPr>
+      <w:r>
+        <w:rPr>
+          <w:color w:val="333333"/>
+          <w:highlight w:val="white"/>
+          <w:rtl w:val="0"/>
+        </w:rPr>
+        <w:t xml:space="preserve">即便代碼寫得很神秘，無任何慣例可言，但還是有價值。你知道我在說的代碼，它幾乎看起來晦澀難懂，但不是有意而為之（因某些原因，Perl語言代碼通常是這樣的）。不管什麼時候我看到那樣的代碼，我都會這樣想： 把它想像成只有你破譯它後才能學到的東西。是的，這是主要的痛楚之處，但要接受它，有時候你自己也會因瑣碎的原因而寫出那種使人困惑的代碼（否認沒有用，你知道這是真的）。好了，如果你花些時間來閱讀那樣的代碼，你更有可能最終寫出同樣的代碼。並不說你將會寫出那樣的代碼，但你有能力寫出那樣的代碼。最後，態度通常是最重要的（編註：態度決定一切）。如果你視閱讀代碼為日常繁瑣的工作，那它就是（繁瑣的工作），並且你會逃避，但如果你視其為一個機遇，那好事終將到來。</w:t>
+      </w:r>
+    </w:p>
+    <w:p>
+      <w:pPr>
+        <w:spacing w:lineRule="auto" w:after="300" w:line="344"/>
+        <w:contextualSpacing w:val="0"/>
+        <w:rPr/>
+      </w:pPr>
+      <w:r>
+        <w:rPr>
+          <w:color w:val="333333"/>
+          <w:highlight w:val="white"/>
+          <w:rtl w:val="0"/>
+        </w:rPr>
+        <w:t xml:space="preserve"> </w:t>
+      </w:r>
+    </w:p>
+    <w:p>
+      <w:pPr>
+        <w:spacing w:lineRule="auto" w:after="300" w:line="344"/>
+        <w:contextualSpacing w:val="0"/>
+        <w:rPr/>
+      </w:pPr>
+      <w:r>
+        <w:rPr>
+          <w:b w:val="1"/>
+          <w:color w:val="333333"/>
+          <w:highlight w:val="white"/>
+          <w:rtl w:val="0"/>
+        </w:rPr>
+        <w:t xml:space="preserve">編者後話</w:t>
+      </w:r>
+    </w:p>
+    <w:p>
+      <w:pPr>
+        <w:spacing w:lineRule="auto" w:after="300" w:line="344"/>
+        <w:contextualSpacing w:val="0"/>
+        <w:rPr/>
+      </w:pPr>
+      <w:r>
+        <w:rPr>
+          <w:color w:val="333333"/>
+          <w:highlight w:val="white"/>
+          <w:rtl w:val="0"/>
+        </w:rPr>
+        <w:t xml:space="preserve">你會經常去閱讀優秀的開源代碼麼？歡迎在評論中和大家分享，也歡迎大家推薦優秀的開源代碼。</w:t>
       </w:r>
     </w:p>
     <w:p>
